--- a/Офис.docx
+++ b/Офис.docx
@@ -6,26 +6,25 @@
       <w:tblPr>
         <w:tblStyle w:val="a3"/>
         <w:tblpPr w:leftFromText="180" w:rightFromText="180" w:vertAnchor="page" w:horzAnchor="margin" w:tblpY="2429"/>
-        <w:tblW w:w="15335" w:type="dxa"/>
+        <w:tblW w:w="15391" w:type="dxa"/>
         <w:tblLook w:val="04A0" w:firstRow="1" w:lastRow="0" w:firstColumn="1" w:lastColumn="0" w:noHBand="0" w:noVBand="1"/>
       </w:tblPr>
       <w:tblGrid>
-        <w:gridCol w:w="1905"/>
-        <w:gridCol w:w="1891"/>
-        <w:gridCol w:w="1907"/>
-        <w:gridCol w:w="2016"/>
-        <w:gridCol w:w="1911"/>
-        <w:gridCol w:w="1899"/>
-        <w:gridCol w:w="1903"/>
-        <w:gridCol w:w="1903"/>
+        <w:gridCol w:w="2182"/>
+        <w:gridCol w:w="2166"/>
+        <w:gridCol w:w="2184"/>
+        <w:gridCol w:w="2555"/>
+        <w:gridCol w:w="1944"/>
+        <w:gridCol w:w="2180"/>
+        <w:gridCol w:w="2180"/>
       </w:tblGrid>
       <w:tr>
         <w:trPr>
-          <w:trHeight w:val="766"/>
+          <w:trHeight w:val="934"/>
         </w:trPr>
         <w:tc>
           <w:tcPr>
-            <w:tcW w:w="1905" w:type="dxa"/>
+            <w:tcW w:w="2182" w:type="dxa"/>
           </w:tcPr>
           <w:p>
             <w:pPr>
@@ -45,7 +44,7 @@
         </w:tc>
         <w:tc>
           <w:tcPr>
-            <w:tcW w:w="1891" w:type="dxa"/>
+            <w:tcW w:w="2166" w:type="dxa"/>
           </w:tcPr>
           <w:p>
             <w:pPr>
@@ -63,25 +62,25 @@
         </w:tc>
         <w:tc>
           <w:tcPr>
-            <w:tcW w:w="1907" w:type="dxa"/>
-          </w:tcPr>
-          <w:p>
-            <w:pPr>
-              <w:rPr>
-                <w:sz w:val="24"/>
-              </w:rPr>
-            </w:pPr>
-            <w:r>
-              <w:rPr>
-                <w:sz w:val="24"/>
-              </w:rPr>
-              <w:t>Активность</w:t>
-            </w:r>
-          </w:p>
-        </w:tc>
-        <w:tc>
-          <w:tcPr>
-            <w:tcW w:w="2016" w:type="dxa"/>
+            <w:tcW w:w="2184" w:type="dxa"/>
+          </w:tcPr>
+          <w:p>
+            <w:pPr>
+              <w:rPr>
+                <w:sz w:val="24"/>
+              </w:rPr>
+            </w:pPr>
+            <w:r>
+              <w:rPr>
+                <w:sz w:val="24"/>
+              </w:rPr>
+              <w:t>Использование</w:t>
+            </w:r>
+          </w:p>
+        </w:tc>
+        <w:tc>
+          <w:tcPr>
+            <w:tcW w:w="2555" w:type="dxa"/>
           </w:tcPr>
           <w:p>
             <w:pPr>
@@ -95,13 +94,12 @@
               </w:rPr>
               <w:t>Основные</w:t>
             </w:r>
-          </w:p>
-          <w:p>
-            <w:pPr>
-              <w:rPr>
-                <w:sz w:val="24"/>
-              </w:rPr>
-            </w:pPr>
+            <w:r>
+              <w:rPr>
+                <w:sz w:val="24"/>
+              </w:rPr>
+              <w:t xml:space="preserve"> </w:t>
+            </w:r>
             <w:r>
               <w:rPr>
                 <w:sz w:val="24"/>
@@ -112,7 +110,7 @@
         </w:tc>
         <w:tc>
           <w:tcPr>
-            <w:tcW w:w="1911" w:type="dxa"/>
+            <w:tcW w:w="1944" w:type="dxa"/>
           </w:tcPr>
           <w:p>
             <w:pPr>
@@ -130,25 +128,7 @@
         </w:tc>
         <w:tc>
           <w:tcPr>
-            <w:tcW w:w="1899" w:type="dxa"/>
-          </w:tcPr>
-          <w:p>
-            <w:pPr>
-              <w:rPr>
-                <w:sz w:val="24"/>
-              </w:rPr>
-            </w:pPr>
-            <w:r>
-              <w:rPr>
-                <w:sz w:val="24"/>
-              </w:rPr>
-              <w:t>Звезды</w:t>
-            </w:r>
-          </w:p>
-        </w:tc>
-        <w:tc>
-          <w:tcPr>
-            <w:tcW w:w="1903" w:type="dxa"/>
+            <w:tcW w:w="2180" w:type="dxa"/>
           </w:tcPr>
           <w:p>
             <w:pPr>
@@ -166,7 +146,7 @@
         </w:tc>
         <w:tc>
           <w:tcPr>
-            <w:tcW w:w="1903" w:type="dxa"/>
+            <w:tcW w:w="2180" w:type="dxa"/>
           </w:tcPr>
           <w:p>
             <w:pPr>
@@ -185,20 +165,19 @@
       </w:tr>
       <w:tr>
         <w:trPr>
-          <w:trHeight w:val="719"/>
+          <w:trHeight w:val="877"/>
         </w:trPr>
         <w:tc>
           <w:tcPr>
-            <w:tcW w:w="1905" w:type="dxa"/>
-          </w:tcPr>
-          <w:p>
-            <w:pPr>
-              <w:rPr>
-                <w:sz w:val="24"/>
-                <w:lang w:val="en-US"/>
-              </w:rPr>
-            </w:pPr>
-            <w:proofErr w:type="spellStart"/>
+            <w:tcW w:w="2182" w:type="dxa"/>
+          </w:tcPr>
+          <w:p>
+            <w:pPr>
+              <w:rPr>
+                <w:sz w:val="24"/>
+                <w:lang w:val="en-US"/>
+              </w:rPr>
+            </w:pPr>
             <w:r>
               <w:rPr>
                 <w:sz w:val="24"/>
@@ -206,12 +185,11 @@
               </w:rPr>
               <w:t>OnlyOffice</w:t>
             </w:r>
-            <w:proofErr w:type="spellEnd"/>
-          </w:p>
-        </w:tc>
-        <w:tc>
-          <w:tcPr>
-            <w:tcW w:w="1891" w:type="dxa"/>
+          </w:p>
+        </w:tc>
+        <w:tc>
+          <w:tcPr>
+            <w:tcW w:w="2166" w:type="dxa"/>
           </w:tcPr>
           <w:p>
             <w:pPr>
@@ -231,7 +209,7 @@
         </w:tc>
         <w:tc>
           <w:tcPr>
-            <w:tcW w:w="1907" w:type="dxa"/>
+            <w:tcW w:w="2184" w:type="dxa"/>
           </w:tcPr>
           <w:p>
             <w:pPr>
@@ -249,7 +227,7 @@
         </w:tc>
         <w:tc>
           <w:tcPr>
-            <w:tcW w:w="2016" w:type="dxa"/>
+            <w:tcW w:w="2555" w:type="dxa"/>
           </w:tcPr>
           <w:p>
             <w:pPr>
@@ -267,7 +245,7 @@
         </w:tc>
         <w:tc>
           <w:tcPr>
-            <w:tcW w:w="1911" w:type="dxa"/>
+            <w:tcW w:w="1944" w:type="dxa"/>
           </w:tcPr>
           <w:p>
             <w:pPr>
@@ -287,36 +265,15 @@
         </w:tc>
         <w:tc>
           <w:tcPr>
-            <w:tcW w:w="1899" w:type="dxa"/>
-          </w:tcPr>
-          <w:p>
-            <w:pPr>
-              <w:rPr>
-                <w:sz w:val="24"/>
-                <w:lang w:val="en-US"/>
-              </w:rPr>
-            </w:pPr>
-            <w:r>
-              <w:rPr>
-                <w:sz w:val="24"/>
-                <w:lang w:val="en-US"/>
-              </w:rPr>
-              <w:t>8.3k</w:t>
-            </w:r>
-          </w:p>
-        </w:tc>
-        <w:tc>
-          <w:tcPr>
-            <w:tcW w:w="1903" w:type="dxa"/>
-          </w:tcPr>
-          <w:p>
-            <w:pPr>
-              <w:rPr>
-                <w:sz w:val="24"/>
-                <w:lang w:val="en-US"/>
-              </w:rPr>
-            </w:pPr>
-            <w:proofErr w:type="spellStart"/>
+            <w:tcW w:w="2180" w:type="dxa"/>
+          </w:tcPr>
+          <w:p>
+            <w:pPr>
+              <w:rPr>
+                <w:sz w:val="24"/>
+                <w:lang w:val="en-US"/>
+              </w:rPr>
+            </w:pPr>
             <w:r>
               <w:rPr>
                 <w:sz w:val="24"/>
@@ -324,21 +281,19 @@
               </w:rPr>
               <w:t>Бесплатно</w:t>
             </w:r>
-            <w:proofErr w:type="spellEnd"/>
-          </w:p>
-        </w:tc>
-        <w:tc>
-          <w:tcPr>
-            <w:tcW w:w="1903" w:type="dxa"/>
-          </w:tcPr>
-          <w:p>
-            <w:pPr>
-              <w:rPr>
-                <w:sz w:val="24"/>
-                <w:lang w:val="en-US"/>
-              </w:rPr>
-            </w:pPr>
-            <w:proofErr w:type="spellStart"/>
+          </w:p>
+        </w:tc>
+        <w:tc>
+          <w:tcPr>
+            <w:tcW w:w="2180" w:type="dxa"/>
+          </w:tcPr>
+          <w:p>
+            <w:pPr>
+              <w:rPr>
+                <w:sz w:val="24"/>
+                <w:lang w:val="en-US"/>
+              </w:rPr>
+            </w:pPr>
             <w:r>
               <w:rPr>
                 <w:sz w:val="24"/>
@@ -346,26 +301,24 @@
               </w:rPr>
               <w:t>Онлайн</w:t>
             </w:r>
-            <w:proofErr w:type="spellEnd"/>
           </w:p>
         </w:tc>
       </w:tr>
       <w:tr>
         <w:trPr>
-          <w:trHeight w:val="766"/>
+          <w:trHeight w:val="934"/>
         </w:trPr>
         <w:tc>
           <w:tcPr>
-            <w:tcW w:w="1905" w:type="dxa"/>
-          </w:tcPr>
-          <w:p>
-            <w:pPr>
-              <w:rPr>
-                <w:sz w:val="24"/>
-                <w:lang w:val="en-US"/>
-              </w:rPr>
-            </w:pPr>
-            <w:proofErr w:type="spellStart"/>
+            <w:tcW w:w="2182" w:type="dxa"/>
+          </w:tcPr>
+          <w:p>
+            <w:pPr>
+              <w:rPr>
+                <w:sz w:val="24"/>
+                <w:lang w:val="en-US"/>
+              </w:rPr>
+            </w:pPr>
             <w:r>
               <w:rPr>
                 <w:sz w:val="24"/>
@@ -373,12 +326,11 @@
               </w:rPr>
               <w:t>LibreOfice</w:t>
             </w:r>
-            <w:proofErr w:type="spellEnd"/>
-          </w:p>
-        </w:tc>
-        <w:tc>
-          <w:tcPr>
-            <w:tcW w:w="1891" w:type="dxa"/>
+          </w:p>
+        </w:tc>
+        <w:tc>
+          <w:tcPr>
+            <w:tcW w:w="2166" w:type="dxa"/>
           </w:tcPr>
           <w:p>
             <w:pPr>
@@ -398,7 +350,7 @@
         </w:tc>
         <w:tc>
           <w:tcPr>
-            <w:tcW w:w="1907" w:type="dxa"/>
+            <w:tcW w:w="2184" w:type="dxa"/>
           </w:tcPr>
           <w:p>
             <w:pPr>
@@ -416,7 +368,7 @@
         </w:tc>
         <w:tc>
           <w:tcPr>
-            <w:tcW w:w="2016" w:type="dxa"/>
+            <w:tcW w:w="2555" w:type="dxa"/>
           </w:tcPr>
           <w:p>
             <w:pPr>
@@ -434,7 +386,7 @@
         </w:tc>
         <w:tc>
           <w:tcPr>
-            <w:tcW w:w="1911" w:type="dxa"/>
+            <w:tcW w:w="1944" w:type="dxa"/>
           </w:tcPr>
           <w:p>
             <w:pPr>
@@ -454,36 +406,15 @@
         </w:tc>
         <w:tc>
           <w:tcPr>
-            <w:tcW w:w="1899" w:type="dxa"/>
-          </w:tcPr>
-          <w:p>
-            <w:pPr>
-              <w:rPr>
-                <w:sz w:val="24"/>
-                <w:lang w:val="en-US"/>
-              </w:rPr>
-            </w:pPr>
-            <w:r>
-              <w:rPr>
-                <w:sz w:val="24"/>
-                <w:lang w:val="en-US"/>
-              </w:rPr>
-              <w:t>2.5k</w:t>
-            </w:r>
-          </w:p>
-        </w:tc>
-        <w:tc>
-          <w:tcPr>
-            <w:tcW w:w="1903" w:type="dxa"/>
-          </w:tcPr>
-          <w:p>
-            <w:pPr>
-              <w:rPr>
-                <w:sz w:val="24"/>
-                <w:lang w:val="en-US"/>
-              </w:rPr>
-            </w:pPr>
-            <w:proofErr w:type="spellStart"/>
+            <w:tcW w:w="2180" w:type="dxa"/>
+          </w:tcPr>
+          <w:p>
+            <w:pPr>
+              <w:rPr>
+                <w:sz w:val="24"/>
+                <w:lang w:val="en-US"/>
+              </w:rPr>
+            </w:pPr>
             <w:r>
               <w:rPr>
                 <w:sz w:val="24"/>
@@ -491,21 +422,19 @@
               </w:rPr>
               <w:t>Бесплатно</w:t>
             </w:r>
-            <w:proofErr w:type="spellEnd"/>
-          </w:p>
-        </w:tc>
-        <w:tc>
-          <w:tcPr>
-            <w:tcW w:w="1903" w:type="dxa"/>
-          </w:tcPr>
-          <w:p>
-            <w:pPr>
-              <w:rPr>
-                <w:sz w:val="24"/>
-                <w:lang w:val="en-US"/>
-              </w:rPr>
-            </w:pPr>
-            <w:proofErr w:type="spellStart"/>
+          </w:p>
+        </w:tc>
+        <w:tc>
+          <w:tcPr>
+            <w:tcW w:w="2180" w:type="dxa"/>
+          </w:tcPr>
+          <w:p>
+            <w:pPr>
+              <w:rPr>
+                <w:sz w:val="24"/>
+                <w:lang w:val="en-US"/>
+              </w:rPr>
+            </w:pPr>
             <w:r>
               <w:rPr>
                 <w:sz w:val="24"/>
@@ -513,26 +442,24 @@
               </w:rPr>
               <w:t>Оффлайн</w:t>
             </w:r>
-            <w:proofErr w:type="spellEnd"/>
           </w:p>
         </w:tc>
       </w:tr>
       <w:tr>
         <w:trPr>
-          <w:trHeight w:val="947"/>
+          <w:trHeight w:val="1155"/>
         </w:trPr>
         <w:tc>
           <w:tcPr>
-            <w:tcW w:w="1905" w:type="dxa"/>
-          </w:tcPr>
-          <w:p>
-            <w:pPr>
-              <w:rPr>
-                <w:sz w:val="24"/>
-                <w:lang w:val="en-US"/>
-              </w:rPr>
-            </w:pPr>
-            <w:proofErr w:type="spellStart"/>
+            <w:tcW w:w="2182" w:type="dxa"/>
+          </w:tcPr>
+          <w:p>
+            <w:pPr>
+              <w:rPr>
+                <w:sz w:val="24"/>
+                <w:lang w:val="en-US"/>
+              </w:rPr>
+            </w:pPr>
             <w:r>
               <w:rPr>
                 <w:sz w:val="24"/>
@@ -540,12 +467,11 @@
               </w:rPr>
               <w:t>Etherpad</w:t>
             </w:r>
-            <w:proofErr w:type="spellEnd"/>
-          </w:p>
-        </w:tc>
-        <w:tc>
-          <w:tcPr>
-            <w:tcW w:w="1891" w:type="dxa"/>
+          </w:p>
+        </w:tc>
+        <w:tc>
+          <w:tcPr>
+            <w:tcW w:w="2166" w:type="dxa"/>
           </w:tcPr>
           <w:p>
             <w:pPr>
@@ -565,7 +491,7 @@
         </w:tc>
         <w:tc>
           <w:tcPr>
-            <w:tcW w:w="1907" w:type="dxa"/>
+            <w:tcW w:w="2184" w:type="dxa"/>
           </w:tcPr>
           <w:p>
             <w:pPr>
@@ -583,7 +509,7 @@
         </w:tc>
         <w:tc>
           <w:tcPr>
-            <w:tcW w:w="2016" w:type="dxa"/>
+            <w:tcW w:w="2555" w:type="dxa"/>
           </w:tcPr>
           <w:p>
             <w:pPr>
@@ -601,7 +527,7 @@
         </w:tc>
         <w:tc>
           <w:tcPr>
-            <w:tcW w:w="1911" w:type="dxa"/>
+            <w:tcW w:w="1944" w:type="dxa"/>
           </w:tcPr>
           <w:p>
             <w:pPr>
@@ -621,33 +547,7 @@
         </w:tc>
         <w:tc>
           <w:tcPr>
-            <w:tcW w:w="1899" w:type="dxa"/>
-          </w:tcPr>
-          <w:p>
-            <w:pPr>
-              <w:rPr>
-                <w:sz w:val="24"/>
-                <w:lang w:val="en-US"/>
-              </w:rPr>
-            </w:pPr>
-            <w:r>
-              <w:rPr>
-                <w:sz w:val="24"/>
-              </w:rPr>
-              <w:t>14</w:t>
-            </w:r>
-            <w:r>
-              <w:rPr>
-                <w:sz w:val="24"/>
-                <w:lang w:val="en-US"/>
-              </w:rPr>
-              <w:t>k</w:t>
-            </w:r>
-          </w:p>
-        </w:tc>
-        <w:tc>
-          <w:tcPr>
-            <w:tcW w:w="1903" w:type="dxa"/>
+            <w:tcW w:w="2180" w:type="dxa"/>
           </w:tcPr>
           <w:p>
             <w:pPr>
@@ -666,66 +566,51 @@
         </w:tc>
         <w:tc>
           <w:tcPr>
-            <w:tcW w:w="1903" w:type="dxa"/>
-          </w:tcPr>
-          <w:p>
-            <w:pPr>
-              <w:rPr>
-                <w:sz w:val="24"/>
-                <w:lang w:val="en-US"/>
-              </w:rPr>
-            </w:pPr>
-            <w:r>
-              <w:rPr>
-                <w:sz w:val="24"/>
-              </w:rPr>
-              <w:t>Онлайн</w:t>
-            </w:r>
-            <w:r>
-              <w:rPr>
-                <w:sz w:val="24"/>
-              </w:rPr>
-              <w:t xml:space="preserve"> </w:t>
+            <w:tcW w:w="2180" w:type="dxa"/>
+          </w:tcPr>
+          <w:p>
+            <w:pPr>
+              <w:rPr>
+                <w:sz w:val="24"/>
+                <w:lang w:val="en-US"/>
+              </w:rPr>
+            </w:pPr>
+            <w:r>
+              <w:rPr>
+                <w:sz w:val="24"/>
+              </w:rPr>
+              <w:t xml:space="preserve">Онлайн </w:t>
             </w:r>
           </w:p>
         </w:tc>
       </w:tr>
       <w:tr>
         <w:trPr>
-          <w:trHeight w:val="947"/>
+          <w:trHeight w:val="1155"/>
         </w:trPr>
         <w:tc>
           <w:tcPr>
-            <w:tcW w:w="1905" w:type="dxa"/>
-          </w:tcPr>
-          <w:p>
-            <w:pPr>
-              <w:rPr>
-                <w:sz w:val="24"/>
-                <w:lang w:val="en-US"/>
-              </w:rPr>
-            </w:pPr>
-            <w:r>
-              <w:rPr>
-                <w:sz w:val="24"/>
-                <w:lang w:val="en-US"/>
-              </w:rPr>
-              <w:t xml:space="preserve">WPS </w:t>
-            </w:r>
-            <w:proofErr w:type="spellStart"/>
-            <w:r>
-              <w:rPr>
-                <w:sz w:val="24"/>
-                <w:lang w:val="en-US"/>
-              </w:rPr>
-              <w:t>Offise</w:t>
-            </w:r>
-            <w:proofErr w:type="spellEnd"/>
-          </w:p>
-        </w:tc>
-        <w:tc>
-          <w:tcPr>
-            <w:tcW w:w="1891" w:type="dxa"/>
+            <w:tcW w:w="2182" w:type="dxa"/>
+          </w:tcPr>
+          <w:p>
+            <w:pPr>
+              <w:rPr>
+                <w:sz w:val="24"/>
+                <w:lang w:val="en-US"/>
+              </w:rPr>
+            </w:pPr>
+            <w:r>
+              <w:rPr>
+                <w:sz w:val="24"/>
+                <w:lang w:val="en-US"/>
+              </w:rPr>
+              <w:t>WPS Offise</w:t>
+            </w:r>
+          </w:p>
+        </w:tc>
+        <w:tc>
+          <w:tcPr>
+            <w:tcW w:w="2166" w:type="dxa"/>
           </w:tcPr>
           <w:p>
             <w:pPr>
@@ -745,7 +630,7 @@
         </w:tc>
         <w:tc>
           <w:tcPr>
-            <w:tcW w:w="1907" w:type="dxa"/>
+            <w:tcW w:w="2184" w:type="dxa"/>
           </w:tcPr>
           <w:p>
             <w:pPr>
@@ -763,7 +648,7 @@
         </w:tc>
         <w:tc>
           <w:tcPr>
-            <w:tcW w:w="2016" w:type="dxa"/>
+            <w:tcW w:w="2555" w:type="dxa"/>
           </w:tcPr>
           <w:p>
             <w:pPr>
@@ -781,7 +666,7 @@
         </w:tc>
         <w:tc>
           <w:tcPr>
-            <w:tcW w:w="1911" w:type="dxa"/>
+            <w:tcW w:w="1944" w:type="dxa"/>
           </w:tcPr>
           <w:p>
             <w:pPr>
@@ -801,27 +686,7 @@
         </w:tc>
         <w:tc>
           <w:tcPr>
-            <w:tcW w:w="1899" w:type="dxa"/>
-          </w:tcPr>
-          <w:p>
-            <w:pPr>
-              <w:rPr>
-                <w:sz w:val="24"/>
-                <w:lang w:val="en-US"/>
-              </w:rPr>
-            </w:pPr>
-            <w:r>
-              <w:rPr>
-                <w:sz w:val="24"/>
-                <w:lang w:val="en-US"/>
-              </w:rPr>
-              <w:t>6.2k</w:t>
-            </w:r>
-          </w:p>
-        </w:tc>
-        <w:tc>
-          <w:tcPr>
-            <w:tcW w:w="1903" w:type="dxa"/>
+            <w:tcW w:w="2180" w:type="dxa"/>
           </w:tcPr>
           <w:p>
             <w:pPr>
@@ -858,22 +723,20 @@
         </w:tc>
         <w:tc>
           <w:tcPr>
-            <w:tcW w:w="1903" w:type="dxa"/>
-          </w:tcPr>
-          <w:p>
-            <w:pPr>
-              <w:rPr>
-                <w:sz w:val="24"/>
-              </w:rPr>
-            </w:pPr>
-            <w:proofErr w:type="spellStart"/>
+            <w:tcW w:w="2180" w:type="dxa"/>
+          </w:tcPr>
+          <w:p>
+            <w:pPr>
+              <w:rPr>
+                <w:sz w:val="24"/>
+              </w:rPr>
+            </w:pPr>
             <w:r>
               <w:rPr>
                 <w:sz w:val="24"/>
               </w:rPr>
               <w:t>Оффлайн</w:t>
             </w:r>
-            <w:proofErr w:type="spellEnd"/>
           </w:p>
         </w:tc>
       </w:tr>
@@ -884,51 +747,18 @@
           <w:sz w:val="32"/>
         </w:rPr>
       </w:pPr>
-      <w:proofErr w:type="spellStart"/>
       <w:r>
         <w:rPr>
           <w:sz w:val="32"/>
           <w:lang w:val="en-US"/>
         </w:rPr>
-        <w:t>Сравнительный</w:t>
+        <w:t>Сравнительный анализ о</w:t>
       </w:r>
-      <w:proofErr w:type="spellEnd"/>
-      <w:r>
-        <w:rPr>
-          <w:sz w:val="32"/>
-          <w:lang w:val="en-US"/>
-        </w:rPr>
-        <w:t xml:space="preserve"> </w:t>
-      </w:r>
-      <w:proofErr w:type="spellStart"/>
-      <w:r>
-        <w:rPr>
-          <w:sz w:val="32"/>
-          <w:lang w:val="en-US"/>
-        </w:rPr>
-        <w:t>анализ</w:t>
-      </w:r>
-      <w:proofErr w:type="spellEnd"/>
-      <w:r>
-        <w:rPr>
-          <w:sz w:val="32"/>
-          <w:lang w:val="en-US"/>
-        </w:rPr>
-        <w:t xml:space="preserve"> о</w:t>
-      </w:r>
-      <w:proofErr w:type="spellStart"/>
       <w:r>
         <w:rPr>
           <w:sz w:val="32"/>
         </w:rPr>
-        <w:t>фисных</w:t>
-      </w:r>
-      <w:proofErr w:type="spellEnd"/>
-      <w:r>
-        <w:rPr>
-          <w:sz w:val="32"/>
-        </w:rPr>
-        <w:t xml:space="preserve"> пакетов</w:t>
+        <w:t>фисных пакетов</w:t>
       </w:r>
       <w:r>
         <w:rPr>

--- a/Офис.docx
+++ b/Офис.docx
@@ -6,37 +6,39 @@
       <w:tblPr>
         <w:tblStyle w:val="a3"/>
         <w:tblpPr w:leftFromText="180" w:rightFromText="180" w:vertAnchor="page" w:horzAnchor="margin" w:tblpY="2429"/>
-        <w:tblW w:w="15391" w:type="dxa"/>
+        <w:tblW w:w="15286" w:type="dxa"/>
         <w:tblLook w:val="04A0" w:firstRow="1" w:lastRow="0" w:firstColumn="1" w:lastColumn="0" w:noHBand="0" w:noVBand="1"/>
       </w:tblPr>
       <w:tblGrid>
-        <w:gridCol w:w="2182"/>
-        <w:gridCol w:w="2166"/>
-        <w:gridCol w:w="2184"/>
-        <w:gridCol w:w="2555"/>
-        <w:gridCol w:w="1944"/>
-        <w:gridCol w:w="2180"/>
-        <w:gridCol w:w="2180"/>
+        <w:gridCol w:w="2167"/>
+        <w:gridCol w:w="2151"/>
+        <w:gridCol w:w="2169"/>
+        <w:gridCol w:w="2538"/>
+        <w:gridCol w:w="1931"/>
+        <w:gridCol w:w="2165"/>
+        <w:gridCol w:w="2165"/>
       </w:tblGrid>
       <w:tr>
         <w:trPr>
-          <w:trHeight w:val="934"/>
+          <w:trHeight w:val="983"/>
         </w:trPr>
         <w:tc>
           <w:tcPr>
-            <w:tcW w:w="2182" w:type="dxa"/>
-          </w:tcPr>
-          <w:p>
-            <w:pPr>
-              <w:rPr>
-                <w:sz w:val="24"/>
-              </w:rPr>
-            </w:pPr>
-            <w:bookmarkStart w:id="0" w:name="_GoBack"/>
-            <w:bookmarkEnd w:id="0"/>
-            <w:r>
-              <w:rPr>
-                <w:sz w:val="24"/>
+            <w:tcW w:w="2167" w:type="dxa"/>
+          </w:tcPr>
+          <w:p>
+            <w:pPr>
+              <w:rPr>
+                <w:rFonts w:ascii="Times New Roman" w:hAnsi="Times New Roman" w:cs="Times New Roman"/>
+                <w:sz w:val="28"/>
+                <w:szCs w:val="28"/>
+              </w:rPr>
+            </w:pPr>
+            <w:r>
+              <w:rPr>
+                <w:rFonts w:ascii="Times New Roman" w:hAnsi="Times New Roman" w:cs="Times New Roman"/>
+                <w:sz w:val="28"/>
+                <w:szCs w:val="28"/>
               </w:rPr>
               <w:t>Название</w:t>
             </w:r>
@@ -44,17 +46,21 @@
         </w:tc>
         <w:tc>
           <w:tcPr>
-            <w:tcW w:w="2166" w:type="dxa"/>
-          </w:tcPr>
-          <w:p>
-            <w:pPr>
-              <w:rPr>
-                <w:sz w:val="24"/>
-              </w:rPr>
-            </w:pPr>
-            <w:r>
-              <w:rPr>
-                <w:sz w:val="24"/>
+            <w:tcW w:w="2151" w:type="dxa"/>
+          </w:tcPr>
+          <w:p>
+            <w:pPr>
+              <w:rPr>
+                <w:rFonts w:ascii="Times New Roman" w:hAnsi="Times New Roman" w:cs="Times New Roman"/>
+                <w:sz w:val="28"/>
+                <w:szCs w:val="28"/>
+              </w:rPr>
+            </w:pPr>
+            <w:r>
+              <w:rPr>
+                <w:rFonts w:ascii="Times New Roman" w:hAnsi="Times New Roman" w:cs="Times New Roman"/>
+                <w:sz w:val="28"/>
+                <w:szCs w:val="28"/>
               </w:rPr>
               <w:t>Язык</w:t>
             </w:r>
@@ -62,17 +68,21 @@
         </w:tc>
         <w:tc>
           <w:tcPr>
-            <w:tcW w:w="2184" w:type="dxa"/>
-          </w:tcPr>
-          <w:p>
-            <w:pPr>
-              <w:rPr>
-                <w:sz w:val="24"/>
-              </w:rPr>
-            </w:pPr>
-            <w:r>
-              <w:rPr>
-                <w:sz w:val="24"/>
+            <w:tcW w:w="2169" w:type="dxa"/>
+          </w:tcPr>
+          <w:p>
+            <w:pPr>
+              <w:rPr>
+                <w:rFonts w:ascii="Times New Roman" w:hAnsi="Times New Roman" w:cs="Times New Roman"/>
+                <w:sz w:val="28"/>
+                <w:szCs w:val="28"/>
+              </w:rPr>
+            </w:pPr>
+            <w:r>
+              <w:rPr>
+                <w:rFonts w:ascii="Times New Roman" w:hAnsi="Times New Roman" w:cs="Times New Roman"/>
+                <w:sz w:val="28"/>
+                <w:szCs w:val="28"/>
               </w:rPr>
               <w:t>Использование</w:t>
             </w:r>
@@ -80,47 +90,43 @@
         </w:tc>
         <w:tc>
           <w:tcPr>
-            <w:tcW w:w="2555" w:type="dxa"/>
-          </w:tcPr>
-          <w:p>
-            <w:pPr>
-              <w:rPr>
-                <w:sz w:val="24"/>
-              </w:rPr>
-            </w:pPr>
-            <w:r>
-              <w:rPr>
-                <w:sz w:val="24"/>
-              </w:rPr>
-              <w:t>Основные</w:t>
-            </w:r>
-            <w:r>
-              <w:rPr>
-                <w:sz w:val="24"/>
-              </w:rPr>
-              <w:t xml:space="preserve"> </w:t>
-            </w:r>
-            <w:r>
-              <w:rPr>
-                <w:sz w:val="24"/>
-              </w:rPr>
-              <w:t>функции</w:t>
-            </w:r>
-          </w:p>
-        </w:tc>
-        <w:tc>
-          <w:tcPr>
-            <w:tcW w:w="1944" w:type="dxa"/>
-          </w:tcPr>
-          <w:p>
-            <w:pPr>
-              <w:rPr>
-                <w:sz w:val="24"/>
-              </w:rPr>
-            </w:pPr>
-            <w:r>
-              <w:rPr>
-                <w:sz w:val="24"/>
+            <w:tcW w:w="2538" w:type="dxa"/>
+          </w:tcPr>
+          <w:p>
+            <w:pPr>
+              <w:rPr>
+                <w:rFonts w:ascii="Times New Roman" w:hAnsi="Times New Roman" w:cs="Times New Roman"/>
+                <w:sz w:val="28"/>
+                <w:szCs w:val="28"/>
+              </w:rPr>
+            </w:pPr>
+            <w:r>
+              <w:rPr>
+                <w:rFonts w:ascii="Times New Roman" w:hAnsi="Times New Roman" w:cs="Times New Roman"/>
+                <w:sz w:val="28"/>
+                <w:szCs w:val="28"/>
+              </w:rPr>
+              <w:t>Основные функции</w:t>
+            </w:r>
+          </w:p>
+        </w:tc>
+        <w:tc>
+          <w:tcPr>
+            <w:tcW w:w="1931" w:type="dxa"/>
+          </w:tcPr>
+          <w:p>
+            <w:pPr>
+              <w:rPr>
+                <w:rFonts w:ascii="Times New Roman" w:hAnsi="Times New Roman" w:cs="Times New Roman"/>
+                <w:sz w:val="28"/>
+                <w:szCs w:val="28"/>
+              </w:rPr>
+            </w:pPr>
+            <w:r>
+              <w:rPr>
+                <w:rFonts w:ascii="Times New Roman" w:hAnsi="Times New Roman" w:cs="Times New Roman"/>
+                <w:sz w:val="28"/>
+                <w:szCs w:val="28"/>
               </w:rPr>
               <w:t>Платформы</w:t>
             </w:r>
@@ -128,17 +134,21 @@
         </w:tc>
         <w:tc>
           <w:tcPr>
-            <w:tcW w:w="2180" w:type="dxa"/>
-          </w:tcPr>
-          <w:p>
-            <w:pPr>
-              <w:rPr>
-                <w:sz w:val="24"/>
-              </w:rPr>
-            </w:pPr>
-            <w:r>
-              <w:rPr>
-                <w:sz w:val="24"/>
+            <w:tcW w:w="2165" w:type="dxa"/>
+          </w:tcPr>
+          <w:p>
+            <w:pPr>
+              <w:rPr>
+                <w:rFonts w:ascii="Times New Roman" w:hAnsi="Times New Roman" w:cs="Times New Roman"/>
+                <w:sz w:val="28"/>
+                <w:szCs w:val="28"/>
+              </w:rPr>
+            </w:pPr>
+            <w:r>
+              <w:rPr>
+                <w:rFonts w:ascii="Times New Roman" w:hAnsi="Times New Roman" w:cs="Times New Roman"/>
+                <w:sz w:val="28"/>
+                <w:szCs w:val="28"/>
               </w:rPr>
               <w:t>Цена</w:t>
             </w:r>
@@ -146,17 +156,21 @@
         </w:tc>
         <w:tc>
           <w:tcPr>
-            <w:tcW w:w="2180" w:type="dxa"/>
-          </w:tcPr>
-          <w:p>
-            <w:pPr>
-              <w:rPr>
-                <w:sz w:val="24"/>
-              </w:rPr>
-            </w:pPr>
-            <w:r>
-              <w:rPr>
-                <w:sz w:val="24"/>
+            <w:tcW w:w="2165" w:type="dxa"/>
+          </w:tcPr>
+          <w:p>
+            <w:pPr>
+              <w:rPr>
+                <w:rFonts w:ascii="Times New Roman" w:hAnsi="Times New Roman" w:cs="Times New Roman"/>
+                <w:sz w:val="28"/>
+                <w:szCs w:val="28"/>
+              </w:rPr>
+            </w:pPr>
+            <w:r>
+              <w:rPr>
+                <w:rFonts w:ascii="Times New Roman" w:hAnsi="Times New Roman" w:cs="Times New Roman"/>
+                <w:sz w:val="28"/>
+                <w:szCs w:val="28"/>
               </w:rPr>
               <w:t>Формат работы</w:t>
             </w:r>
@@ -165,22 +179,26 @@
       </w:tr>
       <w:tr>
         <w:trPr>
-          <w:trHeight w:val="877"/>
+          <w:trHeight w:val="923"/>
         </w:trPr>
         <w:tc>
           <w:tcPr>
-            <w:tcW w:w="2182" w:type="dxa"/>
-          </w:tcPr>
-          <w:p>
-            <w:pPr>
-              <w:rPr>
-                <w:sz w:val="24"/>
-                <w:lang w:val="en-US"/>
-              </w:rPr>
-            </w:pPr>
-            <w:r>
-              <w:rPr>
-                <w:sz w:val="24"/>
+            <w:tcW w:w="2167" w:type="dxa"/>
+          </w:tcPr>
+          <w:p>
+            <w:pPr>
+              <w:rPr>
+                <w:rFonts w:ascii="Times New Roman" w:hAnsi="Times New Roman" w:cs="Times New Roman"/>
+                <w:sz w:val="28"/>
+                <w:szCs w:val="28"/>
+                <w:lang w:val="en-US"/>
+              </w:rPr>
+            </w:pPr>
+            <w:r>
+              <w:rPr>
+                <w:rFonts w:ascii="Times New Roman" w:hAnsi="Times New Roman" w:cs="Times New Roman"/>
+                <w:sz w:val="28"/>
+                <w:szCs w:val="28"/>
                 <w:lang w:val="en-US"/>
               </w:rPr>
               <w:t>OnlyOffice</w:t>
@@ -189,18 +207,22 @@
         </w:tc>
         <w:tc>
           <w:tcPr>
-            <w:tcW w:w="2166" w:type="dxa"/>
-          </w:tcPr>
-          <w:p>
-            <w:pPr>
-              <w:rPr>
-                <w:sz w:val="24"/>
-                <w:lang w:val="en-US"/>
-              </w:rPr>
-            </w:pPr>
-            <w:r>
-              <w:rPr>
-                <w:sz w:val="24"/>
+            <w:tcW w:w="2151" w:type="dxa"/>
+          </w:tcPr>
+          <w:p>
+            <w:pPr>
+              <w:rPr>
+                <w:rFonts w:ascii="Times New Roman" w:hAnsi="Times New Roman" w:cs="Times New Roman"/>
+                <w:sz w:val="28"/>
+                <w:szCs w:val="28"/>
+                <w:lang w:val="en-US"/>
+              </w:rPr>
+            </w:pPr>
+            <w:r>
+              <w:rPr>
+                <w:rFonts w:ascii="Times New Roman" w:hAnsi="Times New Roman" w:cs="Times New Roman"/>
+                <w:sz w:val="28"/>
+                <w:szCs w:val="28"/>
                 <w:lang w:val="en-US"/>
               </w:rPr>
               <w:t>JS, C++</w:t>
@@ -209,35 +231,43 @@
         </w:tc>
         <w:tc>
           <w:tcPr>
-            <w:tcW w:w="2184" w:type="dxa"/>
-          </w:tcPr>
-          <w:p>
-            <w:pPr>
-              <w:rPr>
-                <w:sz w:val="24"/>
-              </w:rPr>
-            </w:pPr>
-            <w:r>
-              <w:rPr>
-                <w:sz w:val="24"/>
-              </w:rPr>
-              <w:t>Высокая</w:t>
-            </w:r>
-          </w:p>
-        </w:tc>
-        <w:tc>
-          <w:tcPr>
-            <w:tcW w:w="2555" w:type="dxa"/>
-          </w:tcPr>
-          <w:p>
-            <w:pPr>
-              <w:rPr>
-                <w:sz w:val="24"/>
-              </w:rPr>
-            </w:pPr>
-            <w:r>
-              <w:rPr>
-                <w:sz w:val="24"/>
+            <w:tcW w:w="2169" w:type="dxa"/>
+          </w:tcPr>
+          <w:p>
+            <w:pPr>
+              <w:rPr>
+                <w:rFonts w:ascii="Times New Roman" w:hAnsi="Times New Roman" w:cs="Times New Roman"/>
+                <w:sz w:val="28"/>
+                <w:szCs w:val="28"/>
+              </w:rPr>
+            </w:pPr>
+            <w:r>
+              <w:rPr>
+                <w:rFonts w:ascii="Times New Roman" w:hAnsi="Times New Roman" w:cs="Times New Roman"/>
+                <w:sz w:val="28"/>
+                <w:szCs w:val="28"/>
+              </w:rPr>
+              <w:t>Высокое</w:t>
+            </w:r>
+          </w:p>
+        </w:tc>
+        <w:tc>
+          <w:tcPr>
+            <w:tcW w:w="2538" w:type="dxa"/>
+          </w:tcPr>
+          <w:p>
+            <w:pPr>
+              <w:rPr>
+                <w:rFonts w:ascii="Times New Roman" w:hAnsi="Times New Roman" w:cs="Times New Roman"/>
+                <w:sz w:val="28"/>
+                <w:szCs w:val="28"/>
+              </w:rPr>
+            </w:pPr>
+            <w:r>
+              <w:rPr>
+                <w:rFonts w:ascii="Times New Roman" w:hAnsi="Times New Roman" w:cs="Times New Roman"/>
+                <w:sz w:val="28"/>
+                <w:szCs w:val="28"/>
               </w:rPr>
               <w:t>Текст, таблицы, презентации.</w:t>
             </w:r>
@@ -245,18 +275,22 @@
         </w:tc>
         <w:tc>
           <w:tcPr>
-            <w:tcW w:w="1944" w:type="dxa"/>
-          </w:tcPr>
-          <w:p>
-            <w:pPr>
-              <w:rPr>
-                <w:sz w:val="24"/>
-                <w:lang w:val="en-US"/>
-              </w:rPr>
-            </w:pPr>
-            <w:r>
-              <w:rPr>
-                <w:sz w:val="24"/>
+            <w:tcW w:w="1931" w:type="dxa"/>
+          </w:tcPr>
+          <w:p>
+            <w:pPr>
+              <w:rPr>
+                <w:rFonts w:ascii="Times New Roman" w:hAnsi="Times New Roman" w:cs="Times New Roman"/>
+                <w:sz w:val="28"/>
+                <w:szCs w:val="28"/>
+                <w:lang w:val="en-US"/>
+              </w:rPr>
+            </w:pPr>
+            <w:r>
+              <w:rPr>
+                <w:rFonts w:ascii="Times New Roman" w:hAnsi="Times New Roman" w:cs="Times New Roman"/>
+                <w:sz w:val="28"/>
+                <w:szCs w:val="28"/>
                 <w:lang w:val="en-US"/>
               </w:rPr>
               <w:t>Windows, Linux, mac OS</w:t>
@@ -265,18 +299,22 @@
         </w:tc>
         <w:tc>
           <w:tcPr>
-            <w:tcW w:w="2180" w:type="dxa"/>
-          </w:tcPr>
-          <w:p>
-            <w:pPr>
-              <w:rPr>
-                <w:sz w:val="24"/>
-                <w:lang w:val="en-US"/>
-              </w:rPr>
-            </w:pPr>
-            <w:r>
-              <w:rPr>
-                <w:sz w:val="24"/>
+            <w:tcW w:w="2165" w:type="dxa"/>
+          </w:tcPr>
+          <w:p>
+            <w:pPr>
+              <w:rPr>
+                <w:rFonts w:ascii="Times New Roman" w:hAnsi="Times New Roman" w:cs="Times New Roman"/>
+                <w:sz w:val="28"/>
+                <w:szCs w:val="28"/>
+                <w:lang w:val="en-US"/>
+              </w:rPr>
+            </w:pPr>
+            <w:r>
+              <w:rPr>
+                <w:rFonts w:ascii="Times New Roman" w:hAnsi="Times New Roman" w:cs="Times New Roman"/>
+                <w:sz w:val="28"/>
+                <w:szCs w:val="28"/>
                 <w:lang w:val="en-US"/>
               </w:rPr>
               <w:t>Бесплатно</w:t>
@@ -285,18 +323,22 @@
         </w:tc>
         <w:tc>
           <w:tcPr>
-            <w:tcW w:w="2180" w:type="dxa"/>
-          </w:tcPr>
-          <w:p>
-            <w:pPr>
-              <w:rPr>
-                <w:sz w:val="24"/>
-                <w:lang w:val="en-US"/>
-              </w:rPr>
-            </w:pPr>
-            <w:r>
-              <w:rPr>
-                <w:sz w:val="24"/>
+            <w:tcW w:w="2165" w:type="dxa"/>
+          </w:tcPr>
+          <w:p>
+            <w:pPr>
+              <w:rPr>
+                <w:rFonts w:ascii="Times New Roman" w:hAnsi="Times New Roman" w:cs="Times New Roman"/>
+                <w:sz w:val="28"/>
+                <w:szCs w:val="28"/>
+                <w:lang w:val="en-US"/>
+              </w:rPr>
+            </w:pPr>
+            <w:r>
+              <w:rPr>
+                <w:rFonts w:ascii="Times New Roman" w:hAnsi="Times New Roman" w:cs="Times New Roman"/>
+                <w:sz w:val="28"/>
+                <w:szCs w:val="28"/>
                 <w:lang w:val="en-US"/>
               </w:rPr>
               <w:t>Онлайн</w:t>
@@ -306,22 +348,26 @@
       </w:tr>
       <w:tr>
         <w:trPr>
-          <w:trHeight w:val="934"/>
+          <w:trHeight w:val="983"/>
         </w:trPr>
         <w:tc>
           <w:tcPr>
-            <w:tcW w:w="2182" w:type="dxa"/>
-          </w:tcPr>
-          <w:p>
-            <w:pPr>
-              <w:rPr>
-                <w:sz w:val="24"/>
-                <w:lang w:val="en-US"/>
-              </w:rPr>
-            </w:pPr>
-            <w:r>
-              <w:rPr>
-                <w:sz w:val="24"/>
+            <w:tcW w:w="2167" w:type="dxa"/>
+          </w:tcPr>
+          <w:p>
+            <w:pPr>
+              <w:rPr>
+                <w:rFonts w:ascii="Times New Roman" w:hAnsi="Times New Roman" w:cs="Times New Roman"/>
+                <w:sz w:val="28"/>
+                <w:szCs w:val="28"/>
+                <w:lang w:val="en-US"/>
+              </w:rPr>
+            </w:pPr>
+            <w:r>
+              <w:rPr>
+                <w:rFonts w:ascii="Times New Roman" w:hAnsi="Times New Roman" w:cs="Times New Roman"/>
+                <w:sz w:val="28"/>
+                <w:szCs w:val="28"/>
                 <w:lang w:val="en-US"/>
               </w:rPr>
               <w:t>LibreOfice</w:t>
@@ -330,18 +376,22 @@
         </w:tc>
         <w:tc>
           <w:tcPr>
-            <w:tcW w:w="2166" w:type="dxa"/>
-          </w:tcPr>
-          <w:p>
-            <w:pPr>
-              <w:rPr>
-                <w:sz w:val="24"/>
-                <w:lang w:val="en-US"/>
-              </w:rPr>
-            </w:pPr>
-            <w:r>
-              <w:rPr>
-                <w:sz w:val="24"/>
+            <w:tcW w:w="2151" w:type="dxa"/>
+          </w:tcPr>
+          <w:p>
+            <w:pPr>
+              <w:rPr>
+                <w:rFonts w:ascii="Times New Roman" w:hAnsi="Times New Roman" w:cs="Times New Roman"/>
+                <w:sz w:val="28"/>
+                <w:szCs w:val="28"/>
+                <w:lang w:val="en-US"/>
+              </w:rPr>
+            </w:pPr>
+            <w:r>
+              <w:rPr>
+                <w:rFonts w:ascii="Times New Roman" w:hAnsi="Times New Roman" w:cs="Times New Roman"/>
+                <w:sz w:val="28"/>
+                <w:szCs w:val="28"/>
                 <w:lang w:val="en-US"/>
               </w:rPr>
               <w:t>C++, Java</w:t>
@@ -350,35 +400,43 @@
         </w:tc>
         <w:tc>
           <w:tcPr>
-            <w:tcW w:w="2184" w:type="dxa"/>
-          </w:tcPr>
-          <w:p>
-            <w:pPr>
-              <w:rPr>
-                <w:sz w:val="24"/>
-              </w:rPr>
-            </w:pPr>
-            <w:r>
-              <w:rPr>
-                <w:sz w:val="24"/>
-              </w:rPr>
-              <w:t>Высокая</w:t>
-            </w:r>
-          </w:p>
-        </w:tc>
-        <w:tc>
-          <w:tcPr>
-            <w:tcW w:w="2555" w:type="dxa"/>
-          </w:tcPr>
-          <w:p>
-            <w:pPr>
-              <w:rPr>
-                <w:sz w:val="24"/>
-              </w:rPr>
-            </w:pPr>
-            <w:r>
-              <w:rPr>
-                <w:sz w:val="24"/>
+            <w:tcW w:w="2169" w:type="dxa"/>
+          </w:tcPr>
+          <w:p>
+            <w:pPr>
+              <w:rPr>
+                <w:rFonts w:ascii="Times New Roman" w:hAnsi="Times New Roman" w:cs="Times New Roman"/>
+                <w:sz w:val="28"/>
+                <w:szCs w:val="28"/>
+              </w:rPr>
+            </w:pPr>
+            <w:r>
+              <w:rPr>
+                <w:rFonts w:ascii="Times New Roman" w:hAnsi="Times New Roman" w:cs="Times New Roman"/>
+                <w:sz w:val="28"/>
+                <w:szCs w:val="28"/>
+              </w:rPr>
+              <w:t>Высокое</w:t>
+            </w:r>
+          </w:p>
+        </w:tc>
+        <w:tc>
+          <w:tcPr>
+            <w:tcW w:w="2538" w:type="dxa"/>
+          </w:tcPr>
+          <w:p>
+            <w:pPr>
+              <w:rPr>
+                <w:rFonts w:ascii="Times New Roman" w:hAnsi="Times New Roman" w:cs="Times New Roman"/>
+                <w:sz w:val="28"/>
+                <w:szCs w:val="28"/>
+              </w:rPr>
+            </w:pPr>
+            <w:r>
+              <w:rPr>
+                <w:rFonts w:ascii="Times New Roman" w:hAnsi="Times New Roman" w:cs="Times New Roman"/>
+                <w:sz w:val="28"/>
+                <w:szCs w:val="28"/>
               </w:rPr>
               <w:t>Полный офисный пакет</w:t>
             </w:r>
@@ -386,18 +444,22 @@
         </w:tc>
         <w:tc>
           <w:tcPr>
-            <w:tcW w:w="1944" w:type="dxa"/>
-          </w:tcPr>
-          <w:p>
-            <w:pPr>
-              <w:rPr>
-                <w:sz w:val="24"/>
-                <w:lang w:val="en-US"/>
-              </w:rPr>
-            </w:pPr>
-            <w:r>
-              <w:rPr>
-                <w:sz w:val="24"/>
+            <w:tcW w:w="1931" w:type="dxa"/>
+          </w:tcPr>
+          <w:p>
+            <w:pPr>
+              <w:rPr>
+                <w:rFonts w:ascii="Times New Roman" w:hAnsi="Times New Roman" w:cs="Times New Roman"/>
+                <w:sz w:val="28"/>
+                <w:szCs w:val="28"/>
+                <w:lang w:val="en-US"/>
+              </w:rPr>
+            </w:pPr>
+            <w:r>
+              <w:rPr>
+                <w:rFonts w:ascii="Times New Roman" w:hAnsi="Times New Roman" w:cs="Times New Roman"/>
+                <w:sz w:val="28"/>
+                <w:szCs w:val="28"/>
                 <w:lang w:val="en-US"/>
               </w:rPr>
               <w:t>Windows, Linux, mac OS</w:t>
@@ -406,18 +468,22 @@
         </w:tc>
         <w:tc>
           <w:tcPr>
-            <w:tcW w:w="2180" w:type="dxa"/>
-          </w:tcPr>
-          <w:p>
-            <w:pPr>
-              <w:rPr>
-                <w:sz w:val="24"/>
-                <w:lang w:val="en-US"/>
-              </w:rPr>
-            </w:pPr>
-            <w:r>
-              <w:rPr>
-                <w:sz w:val="24"/>
+            <w:tcW w:w="2165" w:type="dxa"/>
+          </w:tcPr>
+          <w:p>
+            <w:pPr>
+              <w:rPr>
+                <w:rFonts w:ascii="Times New Roman" w:hAnsi="Times New Roman" w:cs="Times New Roman"/>
+                <w:sz w:val="28"/>
+                <w:szCs w:val="28"/>
+                <w:lang w:val="en-US"/>
+              </w:rPr>
+            </w:pPr>
+            <w:r>
+              <w:rPr>
+                <w:rFonts w:ascii="Times New Roman" w:hAnsi="Times New Roman" w:cs="Times New Roman"/>
+                <w:sz w:val="28"/>
+                <w:szCs w:val="28"/>
                 <w:lang w:val="en-US"/>
               </w:rPr>
               <w:t>Бесплатно</w:t>
@@ -426,18 +492,22 @@
         </w:tc>
         <w:tc>
           <w:tcPr>
-            <w:tcW w:w="2180" w:type="dxa"/>
-          </w:tcPr>
-          <w:p>
-            <w:pPr>
-              <w:rPr>
-                <w:sz w:val="24"/>
-                <w:lang w:val="en-US"/>
-              </w:rPr>
-            </w:pPr>
-            <w:r>
-              <w:rPr>
-                <w:sz w:val="24"/>
+            <w:tcW w:w="2165" w:type="dxa"/>
+          </w:tcPr>
+          <w:p>
+            <w:pPr>
+              <w:rPr>
+                <w:rFonts w:ascii="Times New Roman" w:hAnsi="Times New Roman" w:cs="Times New Roman"/>
+                <w:sz w:val="28"/>
+                <w:szCs w:val="28"/>
+                <w:lang w:val="en-US"/>
+              </w:rPr>
+            </w:pPr>
+            <w:r>
+              <w:rPr>
+                <w:rFonts w:ascii="Times New Roman" w:hAnsi="Times New Roman" w:cs="Times New Roman"/>
+                <w:sz w:val="28"/>
+                <w:szCs w:val="28"/>
                 <w:lang w:val="en-US"/>
               </w:rPr>
               <w:t>Оффлайн</w:t>
@@ -447,22 +517,26 @@
       </w:tr>
       <w:tr>
         <w:trPr>
-          <w:trHeight w:val="1155"/>
+          <w:trHeight w:val="1215"/>
         </w:trPr>
         <w:tc>
           <w:tcPr>
-            <w:tcW w:w="2182" w:type="dxa"/>
-          </w:tcPr>
-          <w:p>
-            <w:pPr>
-              <w:rPr>
-                <w:sz w:val="24"/>
-                <w:lang w:val="en-US"/>
-              </w:rPr>
-            </w:pPr>
-            <w:r>
-              <w:rPr>
-                <w:sz w:val="24"/>
+            <w:tcW w:w="2167" w:type="dxa"/>
+          </w:tcPr>
+          <w:p>
+            <w:pPr>
+              <w:rPr>
+                <w:rFonts w:ascii="Times New Roman" w:hAnsi="Times New Roman" w:cs="Times New Roman"/>
+                <w:sz w:val="28"/>
+                <w:szCs w:val="28"/>
+                <w:lang w:val="en-US"/>
+              </w:rPr>
+            </w:pPr>
+            <w:r>
+              <w:rPr>
+                <w:rFonts w:ascii="Times New Roman" w:hAnsi="Times New Roman" w:cs="Times New Roman"/>
+                <w:sz w:val="28"/>
+                <w:szCs w:val="28"/>
                 <w:lang w:val="en-US"/>
               </w:rPr>
               <w:t>Etherpad</w:t>
@@ -471,18 +545,22 @@
         </w:tc>
         <w:tc>
           <w:tcPr>
-            <w:tcW w:w="2166" w:type="dxa"/>
-          </w:tcPr>
-          <w:p>
-            <w:pPr>
-              <w:rPr>
-                <w:sz w:val="24"/>
-                <w:lang w:val="en-US"/>
-              </w:rPr>
-            </w:pPr>
-            <w:r>
-              <w:rPr>
-                <w:sz w:val="24"/>
+            <w:tcW w:w="2151" w:type="dxa"/>
+          </w:tcPr>
+          <w:p>
+            <w:pPr>
+              <w:rPr>
+                <w:rFonts w:ascii="Times New Roman" w:hAnsi="Times New Roman" w:cs="Times New Roman"/>
+                <w:sz w:val="28"/>
+                <w:szCs w:val="28"/>
+                <w:lang w:val="en-US"/>
+              </w:rPr>
+            </w:pPr>
+            <w:r>
+              <w:rPr>
+                <w:rFonts w:ascii="Times New Roman" w:hAnsi="Times New Roman" w:cs="Times New Roman"/>
+                <w:sz w:val="28"/>
+                <w:szCs w:val="28"/>
                 <w:lang w:val="en-US"/>
               </w:rPr>
               <w:t>JS</w:t>
@@ -491,35 +569,43 @@
         </w:tc>
         <w:tc>
           <w:tcPr>
-            <w:tcW w:w="2184" w:type="dxa"/>
-          </w:tcPr>
-          <w:p>
-            <w:pPr>
-              <w:rPr>
-                <w:sz w:val="24"/>
-              </w:rPr>
-            </w:pPr>
-            <w:r>
-              <w:rPr>
-                <w:sz w:val="24"/>
-              </w:rPr>
-              <w:t>Средняя</w:t>
-            </w:r>
-          </w:p>
-        </w:tc>
-        <w:tc>
-          <w:tcPr>
-            <w:tcW w:w="2555" w:type="dxa"/>
-          </w:tcPr>
-          <w:p>
-            <w:pPr>
-              <w:rPr>
-                <w:sz w:val="24"/>
-              </w:rPr>
-            </w:pPr>
-            <w:r>
-              <w:rPr>
-                <w:sz w:val="24"/>
+            <w:tcW w:w="2169" w:type="dxa"/>
+          </w:tcPr>
+          <w:p>
+            <w:pPr>
+              <w:rPr>
+                <w:rFonts w:ascii="Times New Roman" w:hAnsi="Times New Roman" w:cs="Times New Roman"/>
+                <w:sz w:val="28"/>
+                <w:szCs w:val="28"/>
+              </w:rPr>
+            </w:pPr>
+            <w:r>
+              <w:rPr>
+                <w:rFonts w:ascii="Times New Roman" w:hAnsi="Times New Roman" w:cs="Times New Roman"/>
+                <w:sz w:val="28"/>
+                <w:szCs w:val="28"/>
+              </w:rPr>
+              <w:t>Низкое</w:t>
+            </w:r>
+          </w:p>
+        </w:tc>
+        <w:tc>
+          <w:tcPr>
+            <w:tcW w:w="2538" w:type="dxa"/>
+          </w:tcPr>
+          <w:p>
+            <w:pPr>
+              <w:rPr>
+                <w:rFonts w:ascii="Times New Roman" w:hAnsi="Times New Roman" w:cs="Times New Roman"/>
+                <w:sz w:val="28"/>
+                <w:szCs w:val="28"/>
+              </w:rPr>
+            </w:pPr>
+            <w:r>
+              <w:rPr>
+                <w:rFonts w:ascii="Times New Roman" w:hAnsi="Times New Roman" w:cs="Times New Roman"/>
+                <w:sz w:val="28"/>
+                <w:szCs w:val="28"/>
               </w:rPr>
               <w:t>Совместное редактирование текста</w:t>
             </w:r>
@@ -527,18 +613,22 @@
         </w:tc>
         <w:tc>
           <w:tcPr>
-            <w:tcW w:w="1944" w:type="dxa"/>
-          </w:tcPr>
-          <w:p>
-            <w:pPr>
-              <w:rPr>
-                <w:sz w:val="24"/>
-                <w:lang w:val="en-US"/>
-              </w:rPr>
-            </w:pPr>
-            <w:r>
-              <w:rPr>
-                <w:sz w:val="24"/>
+            <w:tcW w:w="1931" w:type="dxa"/>
+          </w:tcPr>
+          <w:p>
+            <w:pPr>
+              <w:rPr>
+                <w:rFonts w:ascii="Times New Roman" w:hAnsi="Times New Roman" w:cs="Times New Roman"/>
+                <w:sz w:val="28"/>
+                <w:szCs w:val="28"/>
+                <w:lang w:val="en-US"/>
+              </w:rPr>
+            </w:pPr>
+            <w:r>
+              <w:rPr>
+                <w:rFonts w:ascii="Times New Roman" w:hAnsi="Times New Roman" w:cs="Times New Roman"/>
+                <w:sz w:val="28"/>
+                <w:szCs w:val="28"/>
                 <w:lang w:val="en-US"/>
               </w:rPr>
               <w:t>Web</w:t>
@@ -547,18 +637,22 @@
         </w:tc>
         <w:tc>
           <w:tcPr>
-            <w:tcW w:w="2180" w:type="dxa"/>
-          </w:tcPr>
-          <w:p>
-            <w:pPr>
-              <w:rPr>
-                <w:sz w:val="24"/>
-                <w:lang w:val="en-US"/>
-              </w:rPr>
-            </w:pPr>
-            <w:r>
-              <w:rPr>
-                <w:sz w:val="24"/>
+            <w:tcW w:w="2165" w:type="dxa"/>
+          </w:tcPr>
+          <w:p>
+            <w:pPr>
+              <w:rPr>
+                <w:rFonts w:ascii="Times New Roman" w:hAnsi="Times New Roman" w:cs="Times New Roman"/>
+                <w:sz w:val="28"/>
+                <w:szCs w:val="28"/>
+                <w:lang w:val="en-US"/>
+              </w:rPr>
+            </w:pPr>
+            <w:r>
+              <w:rPr>
+                <w:rFonts w:ascii="Times New Roman" w:hAnsi="Times New Roman" w:cs="Times New Roman"/>
+                <w:sz w:val="28"/>
+                <w:szCs w:val="28"/>
               </w:rPr>
               <w:t xml:space="preserve">Бесплатно </w:t>
             </w:r>
@@ -566,18 +660,22 @@
         </w:tc>
         <w:tc>
           <w:tcPr>
-            <w:tcW w:w="2180" w:type="dxa"/>
-          </w:tcPr>
-          <w:p>
-            <w:pPr>
-              <w:rPr>
-                <w:sz w:val="24"/>
-                <w:lang w:val="en-US"/>
-              </w:rPr>
-            </w:pPr>
-            <w:r>
-              <w:rPr>
-                <w:sz w:val="24"/>
+            <w:tcW w:w="2165" w:type="dxa"/>
+          </w:tcPr>
+          <w:p>
+            <w:pPr>
+              <w:rPr>
+                <w:rFonts w:ascii="Times New Roman" w:hAnsi="Times New Roman" w:cs="Times New Roman"/>
+                <w:sz w:val="28"/>
+                <w:szCs w:val="28"/>
+                <w:lang w:val="en-US"/>
+              </w:rPr>
+            </w:pPr>
+            <w:r>
+              <w:rPr>
+                <w:rFonts w:ascii="Times New Roman" w:hAnsi="Times New Roman" w:cs="Times New Roman"/>
+                <w:sz w:val="28"/>
+                <w:szCs w:val="28"/>
               </w:rPr>
               <w:t xml:space="preserve">Онлайн </w:t>
             </w:r>
@@ -586,22 +684,26 @@
       </w:tr>
       <w:tr>
         <w:trPr>
-          <w:trHeight w:val="1155"/>
+          <w:trHeight w:val="1215"/>
         </w:trPr>
         <w:tc>
           <w:tcPr>
-            <w:tcW w:w="2182" w:type="dxa"/>
-          </w:tcPr>
-          <w:p>
-            <w:pPr>
-              <w:rPr>
-                <w:sz w:val="24"/>
-                <w:lang w:val="en-US"/>
-              </w:rPr>
-            </w:pPr>
-            <w:r>
-              <w:rPr>
-                <w:sz w:val="24"/>
+            <w:tcW w:w="2167" w:type="dxa"/>
+          </w:tcPr>
+          <w:p>
+            <w:pPr>
+              <w:rPr>
+                <w:rFonts w:ascii="Times New Roman" w:hAnsi="Times New Roman" w:cs="Times New Roman"/>
+                <w:sz w:val="28"/>
+                <w:szCs w:val="28"/>
+                <w:lang w:val="en-US"/>
+              </w:rPr>
+            </w:pPr>
+            <w:r>
+              <w:rPr>
+                <w:rFonts w:ascii="Times New Roman" w:hAnsi="Times New Roman" w:cs="Times New Roman"/>
+                <w:sz w:val="28"/>
+                <w:szCs w:val="28"/>
                 <w:lang w:val="en-US"/>
               </w:rPr>
               <w:t>WPS Offise</w:t>
@@ -610,18 +712,22 @@
         </w:tc>
         <w:tc>
           <w:tcPr>
-            <w:tcW w:w="2166" w:type="dxa"/>
-          </w:tcPr>
-          <w:p>
-            <w:pPr>
-              <w:rPr>
-                <w:sz w:val="24"/>
-                <w:lang w:val="en-US"/>
-              </w:rPr>
-            </w:pPr>
-            <w:r>
-              <w:rPr>
-                <w:sz w:val="24"/>
+            <w:tcW w:w="2151" w:type="dxa"/>
+          </w:tcPr>
+          <w:p>
+            <w:pPr>
+              <w:rPr>
+                <w:rFonts w:ascii="Times New Roman" w:hAnsi="Times New Roman" w:cs="Times New Roman"/>
+                <w:sz w:val="28"/>
+                <w:szCs w:val="28"/>
+                <w:lang w:val="en-US"/>
+              </w:rPr>
+            </w:pPr>
+            <w:r>
+              <w:rPr>
+                <w:rFonts w:ascii="Times New Roman" w:hAnsi="Times New Roman" w:cs="Times New Roman"/>
+                <w:sz w:val="28"/>
+                <w:szCs w:val="28"/>
                 <w:lang w:val="en-US"/>
               </w:rPr>
               <w:t>C++, JS</w:t>
@@ -630,35 +736,45 @@
         </w:tc>
         <w:tc>
           <w:tcPr>
-            <w:tcW w:w="2184" w:type="dxa"/>
-          </w:tcPr>
-          <w:p>
-            <w:pPr>
-              <w:rPr>
-                <w:sz w:val="24"/>
-              </w:rPr>
-            </w:pPr>
-            <w:r>
-              <w:rPr>
-                <w:sz w:val="24"/>
-              </w:rPr>
-              <w:t>Средняя</w:t>
-            </w:r>
-          </w:p>
-        </w:tc>
-        <w:tc>
-          <w:tcPr>
-            <w:tcW w:w="2555" w:type="dxa"/>
-          </w:tcPr>
-          <w:p>
-            <w:pPr>
-              <w:rPr>
-                <w:sz w:val="24"/>
-              </w:rPr>
-            </w:pPr>
-            <w:r>
-              <w:rPr>
-                <w:sz w:val="24"/>
+            <w:tcW w:w="2169" w:type="dxa"/>
+          </w:tcPr>
+          <w:p>
+            <w:pPr>
+              <w:rPr>
+                <w:rFonts w:ascii="Times New Roman" w:hAnsi="Times New Roman" w:cs="Times New Roman"/>
+                <w:sz w:val="28"/>
+                <w:szCs w:val="28"/>
+              </w:rPr>
+            </w:pPr>
+            <w:r>
+              <w:rPr>
+                <w:rFonts w:ascii="Times New Roman" w:hAnsi="Times New Roman" w:cs="Times New Roman"/>
+                <w:sz w:val="28"/>
+                <w:szCs w:val="28"/>
+              </w:rPr>
+              <w:t>Низкое</w:t>
+            </w:r>
+            <w:bookmarkStart w:id="0" w:name="_GoBack"/>
+            <w:bookmarkEnd w:id="0"/>
+          </w:p>
+        </w:tc>
+        <w:tc>
+          <w:tcPr>
+            <w:tcW w:w="2538" w:type="dxa"/>
+          </w:tcPr>
+          <w:p>
+            <w:pPr>
+              <w:rPr>
+                <w:rFonts w:ascii="Times New Roman" w:hAnsi="Times New Roman" w:cs="Times New Roman"/>
+                <w:sz w:val="28"/>
+                <w:szCs w:val="28"/>
+              </w:rPr>
+            </w:pPr>
+            <w:r>
+              <w:rPr>
+                <w:rFonts w:ascii="Times New Roman" w:hAnsi="Times New Roman" w:cs="Times New Roman"/>
+                <w:sz w:val="28"/>
+                <w:szCs w:val="28"/>
               </w:rPr>
               <w:t>Документы, таблицы, презентации</w:t>
             </w:r>
@@ -666,18 +782,22 @@
         </w:tc>
         <w:tc>
           <w:tcPr>
-            <w:tcW w:w="1944" w:type="dxa"/>
-          </w:tcPr>
-          <w:p>
-            <w:pPr>
-              <w:rPr>
-                <w:sz w:val="24"/>
-                <w:lang w:val="en-US"/>
-              </w:rPr>
-            </w:pPr>
-            <w:r>
-              <w:rPr>
-                <w:sz w:val="24"/>
+            <w:tcW w:w="1931" w:type="dxa"/>
+          </w:tcPr>
+          <w:p>
+            <w:pPr>
+              <w:rPr>
+                <w:rFonts w:ascii="Times New Roman" w:hAnsi="Times New Roman" w:cs="Times New Roman"/>
+                <w:sz w:val="28"/>
+                <w:szCs w:val="28"/>
+                <w:lang w:val="en-US"/>
+              </w:rPr>
+            </w:pPr>
+            <w:r>
+              <w:rPr>
+                <w:rFonts w:ascii="Times New Roman" w:hAnsi="Times New Roman" w:cs="Times New Roman"/>
+                <w:sz w:val="28"/>
+                <w:szCs w:val="28"/>
                 <w:lang w:val="en-US"/>
               </w:rPr>
               <w:t>Win, Linux, mac OS</w:t>
@@ -686,54 +806,60 @@
         </w:tc>
         <w:tc>
           <w:tcPr>
-            <w:tcW w:w="2180" w:type="dxa"/>
-          </w:tcPr>
-          <w:p>
-            <w:pPr>
-              <w:rPr>
-                <w:sz w:val="24"/>
-              </w:rPr>
-            </w:pPr>
-            <w:r>
-              <w:rPr>
-                <w:sz w:val="24"/>
+            <w:tcW w:w="2165" w:type="dxa"/>
+          </w:tcPr>
+          <w:p>
+            <w:pPr>
+              <w:rPr>
+                <w:rFonts w:ascii="Times New Roman" w:hAnsi="Times New Roman" w:cs="Times New Roman"/>
+                <w:sz w:val="28"/>
+                <w:szCs w:val="28"/>
+              </w:rPr>
+            </w:pPr>
+            <w:r>
+              <w:rPr>
+                <w:rFonts w:ascii="Times New Roman" w:hAnsi="Times New Roman" w:cs="Times New Roman"/>
+                <w:sz w:val="28"/>
+                <w:szCs w:val="28"/>
               </w:rPr>
               <w:t xml:space="preserve">Бесплатно с ограничениями, есть </w:t>
             </w:r>
             <w:r>
               <w:rPr>
-                <w:sz w:val="24"/>
+                <w:rFonts w:ascii="Times New Roman" w:hAnsi="Times New Roman" w:cs="Times New Roman"/>
+                <w:sz w:val="28"/>
+                <w:szCs w:val="28"/>
                 <w:lang w:val="en-US"/>
               </w:rPr>
               <w:t>Pro</w:t>
             </w:r>
             <w:r>
               <w:rPr>
-                <w:sz w:val="24"/>
-              </w:rPr>
-              <w:t xml:space="preserve"> </w:t>
-            </w:r>
-            <w:r>
-              <w:rPr>
-                <w:sz w:val="24"/>
-              </w:rPr>
-              <w:t>версия</w:t>
-            </w:r>
-          </w:p>
-        </w:tc>
-        <w:tc>
-          <w:tcPr>
-            <w:tcW w:w="2180" w:type="dxa"/>
-          </w:tcPr>
-          <w:p>
-            <w:pPr>
-              <w:rPr>
-                <w:sz w:val="24"/>
-              </w:rPr>
-            </w:pPr>
-            <w:r>
-              <w:rPr>
-                <w:sz w:val="24"/>
+                <w:rFonts w:ascii="Times New Roman" w:hAnsi="Times New Roman" w:cs="Times New Roman"/>
+                <w:sz w:val="28"/>
+                <w:szCs w:val="28"/>
+              </w:rPr>
+              <w:t xml:space="preserve"> версия</w:t>
+            </w:r>
+          </w:p>
+        </w:tc>
+        <w:tc>
+          <w:tcPr>
+            <w:tcW w:w="2165" w:type="dxa"/>
+          </w:tcPr>
+          <w:p>
+            <w:pPr>
+              <w:rPr>
+                <w:rFonts w:ascii="Times New Roman" w:hAnsi="Times New Roman" w:cs="Times New Roman"/>
+                <w:sz w:val="28"/>
+                <w:szCs w:val="28"/>
+              </w:rPr>
+            </w:pPr>
+            <w:r>
+              <w:rPr>
+                <w:rFonts w:ascii="Times New Roman" w:hAnsi="Times New Roman" w:cs="Times New Roman"/>
+                <w:sz w:val="28"/>
+                <w:szCs w:val="28"/>
               </w:rPr>
               <w:t>Оффлайн</w:t>
             </w:r>
@@ -744,25 +870,33 @@
     <w:p>
       <w:pPr>
         <w:rPr>
-          <w:sz w:val="32"/>
+          <w:rFonts w:ascii="Times New Roman" w:hAnsi="Times New Roman" w:cs="Times New Roman"/>
+          <w:sz w:val="36"/>
+          <w:szCs w:val="36"/>
         </w:rPr>
       </w:pPr>
       <w:r>
         <w:rPr>
-          <w:sz w:val="32"/>
+          <w:rFonts w:ascii="Times New Roman" w:hAnsi="Times New Roman" w:cs="Times New Roman"/>
+          <w:sz w:val="36"/>
+          <w:szCs w:val="36"/>
           <w:lang w:val="en-US"/>
         </w:rPr>
         <w:t>Сравнительный анализ о</w:t>
       </w:r>
       <w:r>
         <w:rPr>
-          <w:sz w:val="32"/>
+          <w:rFonts w:ascii="Times New Roman" w:hAnsi="Times New Roman" w:cs="Times New Roman"/>
+          <w:sz w:val="36"/>
+          <w:szCs w:val="36"/>
         </w:rPr>
         <w:t>фисных пакетов</w:t>
       </w:r>
       <w:r>
         <w:rPr>
-          <w:sz w:val="32"/>
+          <w:rFonts w:ascii="Times New Roman" w:hAnsi="Times New Roman" w:cs="Times New Roman"/>
+          <w:sz w:val="36"/>
+          <w:szCs w:val="36"/>
         </w:rPr>
         <w:t>:</w:t>
       </w:r>
